--- a/메타버스 프로그래밍 1기_레벨테스트_안중재.docx
+++ b/메타버스 프로그래밍 1기_레벨테스트_안중재.docx
@@ -255,8 +255,16 @@
         <w:rPr>
           <w:rFonts w:hint="eastAsia"/>
         </w:rPr>
-        <w:t xml:space="preserve"> Link는 담임교수에게 바로 전달</w:t>
-      </w:r>
+        <w:t xml:space="preserve"> </w:t>
+      </w:r>
+      <w:r>
+        <w:t xml:space="preserve">: </w:t>
+      </w:r>
+      <w:r>
+        <w:t>https://github.com/bbno1105/Metaverse_01_LevelTest</w:t>
+      </w:r>
+      <w:bookmarkStart w:id="0" w:name="_GoBack"/>
+      <w:bookmarkEnd w:id="0"/>
     </w:p>
     <w:p>
       <w:pPr>
@@ -1363,7 +1371,7 @@
               </w:tabs>
               <w:jc w:val="left"/>
               <w:rPr>
-                <w:rFonts w:ascii="돋움체" w:eastAsia="돋움체" w:cs="돋움체" w:hint="eastAsia"/>
+                <w:rFonts w:ascii="돋움체" w:eastAsia="돋움체" w:cs="돋움체"/>
                 <w:color w:val="008000"/>
                 <w:kern w:val="0"/>
                 <w:sz w:val="19"/>
@@ -1383,7 +1391,7 @@
         <w:ind w:leftChars="0" w:left="760"/>
         <w:jc w:val="left"/>
         <w:rPr>
-          <w:rFonts w:ascii="돋움체" w:eastAsia="돋움체" w:cs="돋움체" w:hint="eastAsia"/>
+          <w:rFonts w:ascii="돋움체" w:eastAsia="돋움체" w:cs="돋움체"/>
           <w:color w:val="0000FF"/>
           <w:kern w:val="0"/>
           <w:sz w:val="19"/>
@@ -1909,7 +1917,7 @@
               <w:adjustRightInd w:val="0"/>
               <w:jc w:val="left"/>
               <w:rPr>
-                <w:rFonts w:ascii="돋움체" w:eastAsia="돋움체" w:cs="돋움체" w:hint="eastAsia"/>
+                <w:rFonts w:ascii="돋움체" w:eastAsia="돋움체" w:cs="돋움체"/>
                 <w:color w:val="000000"/>
                 <w:kern w:val="0"/>
                 <w:sz w:val="19"/>
@@ -2116,7 +2124,7 @@
               <w:ind w:firstLineChars="200" w:firstLine="380"/>
               <w:jc w:val="left"/>
               <w:rPr>
-                <w:rFonts w:ascii="돋움체" w:eastAsia="돋움체" w:cs="돋움체" w:hint="eastAsia"/>
+                <w:rFonts w:ascii="돋움체" w:eastAsia="돋움체" w:cs="돋움체"/>
                 <w:color w:val="000000"/>
                 <w:kern w:val="0"/>
                 <w:sz w:val="19"/>
@@ -2294,7 +2302,7 @@
             <w:pPr>
               <w:jc w:val="left"/>
               <w:rPr>
-                <w:rFonts w:ascii="돋움체" w:eastAsia="돋움체" w:cs="돋움체" w:hint="eastAsia"/>
+                <w:rFonts w:ascii="돋움체" w:eastAsia="돋움체" w:cs="돋움체"/>
                 <w:color w:val="000000"/>
                 <w:kern w:val="0"/>
                 <w:sz w:val="19"/>
@@ -2483,6 +2491,7 @@
         </w:rPr>
         <w:t xml:space="preserve">     </w:t>
       </w:r>
+      <w:proofErr w:type="spellStart"/>
       <w:r>
         <w:rPr>
           <w:rFonts w:ascii="Courier New" w:eastAsia="굴림" w:hAnsi="Courier New" w:cs="Courier New"/>
@@ -2491,7 +2500,18 @@
           <w:sz w:val="21"/>
           <w:szCs w:val="21"/>
         </w:rPr>
-        <w:t xml:space="preserve">int* </w:t>
+        <w:t>int</w:t>
+      </w:r>
+      <w:proofErr w:type="spellEnd"/>
+      <w:r>
+        <w:rPr>
+          <w:rFonts w:ascii="Courier New" w:eastAsia="굴림" w:hAnsi="Courier New" w:cs="Courier New"/>
+          <w:color w:val="569CD6"/>
+          <w:kern w:val="0"/>
+          <w:sz w:val="21"/>
+          <w:szCs w:val="21"/>
+        </w:rPr>
+        <w:t xml:space="preserve">* </w:t>
       </w:r>
       <w:proofErr w:type="spellStart"/>
       <w:r>
@@ -3391,9 +3411,6 @@
       <w:pPr>
         <w:spacing w:line="480" w:lineRule="auto"/>
         <w:jc w:val="left"/>
-        <w:rPr>
-          <w:rFonts w:hint="eastAsia"/>
-        </w:rPr>
       </w:pPr>
       <w:r>
         <w:rPr>
@@ -3442,9 +3459,6 @@
       <w:pPr>
         <w:spacing w:line="480" w:lineRule="auto"/>
         <w:jc w:val="left"/>
-        <w:rPr>
-          <w:rFonts w:hint="eastAsia"/>
-        </w:rPr>
       </w:pPr>
     </w:p>
     <w:p>
@@ -5999,9 +6013,30 @@
       <w:r>
         <w:t>(</w:t>
       </w:r>
+      <w:proofErr w:type="spellStart"/>
       <w:proofErr w:type="gramEnd"/>
       <w:r>
-        <w:t>int* arr, int n</w:t>
+        <w:t>int</w:t>
+      </w:r>
+      <w:proofErr w:type="spellEnd"/>
+      <w:r>
+        <w:t xml:space="preserve">* </w:t>
+      </w:r>
+      <w:proofErr w:type="spellStart"/>
+      <w:r>
+        <w:t>arr</w:t>
+      </w:r>
+      <w:proofErr w:type="spellEnd"/>
+      <w:r>
+        <w:t xml:space="preserve">, </w:t>
+      </w:r>
+      <w:proofErr w:type="spellStart"/>
+      <w:r>
+        <w:t>int</w:t>
+      </w:r>
+      <w:proofErr w:type="spellEnd"/>
+      <w:r>
+        <w:t xml:space="preserve"> n</w:t>
       </w:r>
       <w:r>
         <w:t>)</w:t>
@@ -6065,9 +6100,14 @@
       <w:r>
         <w:t>(</w:t>
       </w:r>
+      <w:proofErr w:type="spellStart"/>
       <w:proofErr w:type="gramEnd"/>
       <w:r>
-        <w:t>arr, 5);</w:t>
+        <w:t>arr</w:t>
+      </w:r>
+      <w:proofErr w:type="spellEnd"/>
+      <w:r>
+        <w:t>, 5);</w:t>
       </w:r>
     </w:p>
     <w:p>
@@ -6246,8 +6286,6 @@
         </w:rPr>
         <w:t>개를 생성한다.</w:t>
       </w:r>
-      <w:bookmarkStart w:id="0" w:name="_GoBack"/>
-      <w:bookmarkEnd w:id="0"/>
     </w:p>
     <w:p>
       <w:pPr>
@@ -8222,6 +8260,17 @@
       </w:tblBorders>
     </w:tblPr>
   </w:style>
+  <w:style w:type="character" w:styleId="a6">
+    <w:name w:val="Hyperlink"/>
+    <w:basedOn w:val="a0"/>
+    <w:uiPriority w:val="99"/>
+    <w:unhideWhenUsed/>
+    <w:rsid w:val="003A09B2"/>
+    <w:rPr>
+      <w:color w:val="0563C1" w:themeColor="hyperlink"/>
+      <w:u w:val="single"/>
+    </w:rPr>
+  </w:style>
 </w:styles>
 </file>
 

--- a/메타버스 프로그래밍 1기_레벨테스트_안중재.docx
+++ b/메타버스 프로그래밍 1기_레벨테스트_안중재.docx
@@ -263,8 +263,6 @@
       <w:r>
         <w:t>https://github.com/bbno1105/Metaverse_01_LevelTest</w:t>
       </w:r>
-      <w:bookmarkStart w:id="0" w:name="_GoBack"/>
-      <w:bookmarkEnd w:id="0"/>
     </w:p>
     <w:p>
       <w:pPr>
@@ -625,16 +623,33 @@
         <w:rPr>
           <w:rFonts w:hint="eastAsia"/>
         </w:rPr>
-        <w:t xml:space="preserve"> 4</w:t>
-      </w:r>
-      <w:r>
+        <w:t xml:space="preserve"> </w:t>
+      </w:r>
+      <w:r>
+        <w:rPr>
+          <w:rFonts w:hint="eastAsia"/>
+          <w:color w:val="FF0000"/>
+        </w:rPr>
+        <w:t>4</w:t>
+      </w:r>
+      <w:r>
+        <w:rPr>
+          <w:color w:val="FF0000"/>
+        </w:rPr>
         <w:t xml:space="preserve">bit </w:t>
       </w:r>
       <w:r>
         <w:rPr>
           <w:rFonts w:hint="eastAsia"/>
-        </w:rPr>
-        <w:t xml:space="preserve">숫자를 </w:t>
+          <w:color w:val="FF0000"/>
+        </w:rPr>
+        <w:t>숫자</w:t>
+      </w:r>
+      <w:r>
+        <w:rPr>
+          <w:rFonts w:hint="eastAsia"/>
+        </w:rPr>
+        <w:t xml:space="preserve">를 </w:t>
       </w:r>
       <w:r>
         <w:t>X</w:t>
@@ -1178,7 +1193,7 @@
           <w:p>
             <w:pPr>
               <w:tabs>
-                <w:tab w:val="left" w:pos="5670"/>
+                <w:tab w:val="left" w:pos="5285"/>
               </w:tabs>
               <w:jc w:val="left"/>
               <w:rPr>
@@ -1362,6 +1377,78 @@
                 <w:szCs w:val="19"/>
               </w:rPr>
               <w:tab/>
+            </w:r>
+            <w:r>
+              <w:rPr>
+                <w:rFonts w:ascii="돋움체" w:eastAsia="돋움체" w:cs="돋움체"/>
+                <w:color w:val="FF0000"/>
+                <w:kern w:val="0"/>
+                <w:sz w:val="19"/>
+                <w:szCs w:val="19"/>
+              </w:rPr>
+              <w:t>//</w:t>
+            </w:r>
+            <w:r>
+              <w:rPr>
+                <w:rFonts w:ascii="돋움체" w:eastAsia="돋움체" w:cs="돋움체"/>
+                <w:color w:val="FF0000"/>
+                <w:kern w:val="0"/>
+                <w:sz w:val="19"/>
+                <w:szCs w:val="19"/>
+              </w:rPr>
+              <w:t xml:space="preserve"> </w:t>
+            </w:r>
+            <w:proofErr w:type="gramStart"/>
+            <w:r>
+              <w:rPr>
+                <w:rFonts w:ascii="돋움체" w:eastAsia="돋움체" w:cs="돋움체"/>
+                <w:color w:val="FF0000"/>
+                <w:kern w:val="0"/>
+                <w:sz w:val="19"/>
+                <w:szCs w:val="19"/>
+              </w:rPr>
+              <w:t>C4700 :</w:t>
+            </w:r>
+            <w:proofErr w:type="gramEnd"/>
+            <w:r>
+              <w:rPr>
+                <w:rFonts w:ascii="돋움체" w:eastAsia="돋움체" w:cs="돋움체"/>
+                <w:color w:val="FF0000"/>
+                <w:kern w:val="0"/>
+                <w:sz w:val="19"/>
+                <w:szCs w:val="19"/>
+              </w:rPr>
+              <w:t xml:space="preserve"> </w:t>
+            </w:r>
+            <w:r>
+              <w:rPr>
+                <w:rFonts w:ascii="돋움체" w:eastAsia="돋움체" w:cs="돋움체" w:hint="eastAsia"/>
+                <w:color w:val="FF0000"/>
+                <w:kern w:val="0"/>
+                <w:sz w:val="19"/>
+                <w:szCs w:val="19"/>
+              </w:rPr>
+              <w:t>컴파일</w:t>
+            </w:r>
+            <w:r>
+              <w:rPr>
+                <w:rFonts w:ascii="돋움체" w:eastAsia="돋움체" w:cs="돋움체" w:hint="eastAsia"/>
+                <w:color w:val="FF0000"/>
+                <w:kern w:val="0"/>
+                <w:sz w:val="19"/>
+                <w:szCs w:val="19"/>
+              </w:rPr>
+              <w:t>러</w:t>
+            </w:r>
+            <w:r>
+              <w:rPr>
+                <w:rFonts w:ascii="돋움체" w:eastAsia="돋움체" w:cs="돋움체" w:hint="eastAsia"/>
+                <w:color w:val="FF0000"/>
+                <w:kern w:val="0"/>
+                <w:sz w:val="19"/>
+                <w:szCs w:val="19"/>
+              </w:rPr>
+              <w:t xml:space="preserve"> 경고</w:t>
             </w:r>
           </w:p>
           <w:p>
@@ -2491,7 +2578,6 @@
         </w:rPr>
         <w:t xml:space="preserve">     </w:t>
       </w:r>
-      <w:proofErr w:type="spellStart"/>
       <w:r>
         <w:rPr>
           <w:rFonts w:ascii="Courier New" w:eastAsia="굴림" w:hAnsi="Courier New" w:cs="Courier New"/>
@@ -2500,18 +2586,7 @@
           <w:sz w:val="21"/>
           <w:szCs w:val="21"/>
         </w:rPr>
-        <w:t>int</w:t>
-      </w:r>
-      <w:proofErr w:type="spellEnd"/>
-      <w:r>
-        <w:rPr>
-          <w:rFonts w:ascii="Courier New" w:eastAsia="굴림" w:hAnsi="Courier New" w:cs="Courier New"/>
-          <w:color w:val="569CD6"/>
-          <w:kern w:val="0"/>
-          <w:sz w:val="21"/>
-          <w:szCs w:val="21"/>
-        </w:rPr>
-        <w:t xml:space="preserve">* </w:t>
+        <w:t xml:space="preserve">int* </w:t>
       </w:r>
       <w:proofErr w:type="spellStart"/>
       <w:r>
@@ -3454,6 +3529,19 @@
         </w:rPr>
         <w:t>으로 정의된 이후 20이라는 값을 할당하는 것이 불가능하다.</w:t>
       </w:r>
+      <w:r>
+        <w:rPr>
+          <w:color w:val="FF0000"/>
+        </w:rPr>
+        <w:t xml:space="preserve"> // </w:t>
+      </w:r>
+      <w:r>
+        <w:rPr>
+          <w:rFonts w:hint="eastAsia"/>
+          <w:color w:val="FF0000"/>
+        </w:rPr>
+        <w:t>이것도 컴파일 오류</w:t>
+      </w:r>
     </w:p>
     <w:p>
       <w:pPr>
@@ -4088,25 +4176,58 @@
         <w:t xml:space="preserve">[         </w:t>
       </w:r>
       <w:r>
-        <w:t>int* p</w:t>
-      </w:r>
-      <w:r>
+        <w:rPr>
+          <w:strike/>
+        </w:rPr>
+        <w:t xml:space="preserve">int* </w:t>
+      </w:r>
+      <w:proofErr w:type="gramStart"/>
+      <w:r>
+        <w:rPr>
+          <w:strike/>
+        </w:rPr>
+        <w:t>p</w:t>
+      </w:r>
+      <w:r>
+        <w:rPr>
+          <w:strike/>
+        </w:rPr>
         <w:t>arr</w:t>
       </w:r>
       <w:r>
         <w:rPr>
           <w:rFonts w:hint="eastAsia"/>
         </w:rPr>
+        <w:t xml:space="preserve">  </w:t>
+      </w:r>
+      <w:r>
+        <w:rPr>
+          <w:rFonts w:hint="eastAsia"/>
+          <w:color w:val="FF0000"/>
+        </w:rPr>
+        <w:t>int</w:t>
+      </w:r>
+      <w:proofErr w:type="gramEnd"/>
+      <w:r>
+        <w:rPr>
+          <w:rFonts w:hint="eastAsia"/>
+          <w:color w:val="FF0000"/>
+        </w:rPr>
+        <w:t xml:space="preserve"> (*parr)[5]</w:t>
+      </w:r>
+      <w:r>
+        <w:rPr>
+          <w:rFonts w:hint="eastAsia"/>
+          <w:color w:val="FF0000"/>
+        </w:rPr>
         <w:t xml:space="preserve">            </w:t>
       </w:r>
-      <w:proofErr w:type="gramStart"/>
-      <w:r>
-        <w:rPr>
-          <w:rFonts w:hint="eastAsia"/>
-        </w:rPr>
-        <w:t xml:space="preserve">  ]</w:t>
-      </w:r>
-      <w:proofErr w:type="gramEnd"/>
+      <w:r>
+        <w:rPr>
+          <w:rFonts w:hint="eastAsia"/>
+        </w:rPr>
+        <w:t>]</w:t>
+      </w:r>
     </w:p>
     <w:p>
       <w:pPr>
@@ -4863,6 +4984,52 @@
         </w:rPr>
         <w:t>멤버에 접근하는 코드를 두가지 방식으로 구현해보자.</w:t>
       </w:r>
+      <w:r>
+        <w:t xml:space="preserve"> //</w:t>
+      </w:r>
+      <w:r>
+        <w:rPr>
+          <w:color w:val="FF0000"/>
+        </w:rPr>
+        <w:t xml:space="preserve"> </w:t>
+      </w:r>
+      <w:proofErr w:type="spellStart"/>
+      <w:r>
+        <w:rPr>
+          <w:color w:val="FF0000"/>
+        </w:rPr>
+        <w:t>BestFriend</w:t>
+      </w:r>
+      <w:proofErr w:type="spellEnd"/>
+      <w:r>
+        <w:rPr>
+          <w:rFonts w:hint="eastAsia"/>
+          <w:color w:val="FF0000"/>
+        </w:rPr>
+        <w:t xml:space="preserve">에 </w:t>
+      </w:r>
+      <w:proofErr w:type="spellStart"/>
+      <w:r>
+        <w:rPr>
+          <w:rFonts w:hint="eastAsia"/>
+          <w:color w:val="FF0000"/>
+        </w:rPr>
+        <w:t>접근하는거였음</w:t>
+      </w:r>
+      <w:proofErr w:type="spellEnd"/>
+      <w:r>
+        <w:rPr>
+          <w:rFonts w:hint="eastAsia"/>
+          <w:color w:val="FF0000"/>
+        </w:rPr>
+        <w:t>.</w:t>
+      </w:r>
+      <w:r>
+        <w:rPr>
+          <w:color w:val="FF0000"/>
+        </w:rPr>
+        <w:t>.</w:t>
+      </w:r>
     </w:p>
     <w:p>
       <w:pPr>
@@ -4877,27 +5044,53 @@
         <w:t>[</w:t>
       </w:r>
       <w:r>
-        <w:t xml:space="preserve">              </w:t>
-      </w:r>
-      <w:r>
-        <w:rPr>
-          <w:rFonts w:hint="eastAsia"/>
-        </w:rPr>
-        <w:t xml:space="preserve">      </w:t>
-      </w:r>
+        <w:t xml:space="preserve">     </w:t>
+      </w:r>
+      <w:proofErr w:type="spellStart"/>
       <w:proofErr w:type="gramStart"/>
       <w:r>
         <w:t>seonmun.BestFriend</w:t>
       </w:r>
+      <w:proofErr w:type="spellEnd"/>
       <w:proofErr w:type="gramEnd"/>
       <w:r>
         <w:t>-&gt;</w:t>
       </w:r>
       <w:r>
-        <w:rPr>
-          <w:rFonts w:hint="eastAsia"/>
-        </w:rPr>
-        <w:t xml:space="preserve">                    ]</w:t>
+        <w:t xml:space="preserve">  </w:t>
+      </w:r>
+      <w:r>
+        <w:rPr>
+          <w:rFonts w:hint="eastAsia"/>
+        </w:rPr>
+        <w:t xml:space="preserve">  </w:t>
+      </w:r>
+      <w:proofErr w:type="spellStart"/>
+      <w:r>
+        <w:rPr>
+          <w:color w:val="FF0000"/>
+        </w:rPr>
+        <w:t>seonmun.BestFriend</w:t>
+      </w:r>
+      <w:proofErr w:type="spellEnd"/>
+      <w:r>
+        <w:rPr>
+          <w:color w:val="FF0000"/>
+        </w:rPr>
+        <w:t>;</w:t>
+      </w:r>
+      <w:r>
+        <w:rPr>
+          <w:rFonts w:hint="eastAsia"/>
+          <w:color w:val="FF0000"/>
+        </w:rPr>
+        <w:t xml:space="preserve">                  </w:t>
+      </w:r>
+      <w:r>
+        <w:rPr>
+          <w:rFonts w:hint="eastAsia"/>
+        </w:rPr>
+        <w:t>]</w:t>
       </w:r>
     </w:p>
     <w:p>
@@ -4913,21 +5106,17 @@
         <w:t>[</w:t>
       </w:r>
       <w:r>
-        <w:t xml:space="preserve">              </w:t>
-      </w:r>
-      <w:r>
-        <w:rPr>
-          <w:rFonts w:hint="eastAsia"/>
-        </w:rPr>
-        <w:t xml:space="preserve">      </w:t>
+        <w:t xml:space="preserve">    </w:t>
       </w:r>
       <w:r>
         <w:t>*(</w:t>
       </w:r>
+      <w:proofErr w:type="spellStart"/>
       <w:proofErr w:type="gramStart"/>
       <w:r>
         <w:t>seonmun.BestFriend</w:t>
       </w:r>
+      <w:proofErr w:type="spellEnd"/>
       <w:proofErr w:type="gramEnd"/>
       <w:r>
         <w:t>).</w:t>
@@ -4936,7 +5125,66 @@
         <w:rPr>
           <w:rFonts w:hint="eastAsia"/>
         </w:rPr>
-        <w:t xml:space="preserve">                    ]</w:t>
+        <w:t xml:space="preserve">  </w:t>
+      </w:r>
+      <w:r>
+        <w:t xml:space="preserve">  </w:t>
+      </w:r>
+      <w:r>
+        <w:rPr>
+          <w:color w:val="FF0000"/>
+        </w:rPr>
+        <w:t>(&amp;</w:t>
+      </w:r>
+      <w:proofErr w:type="spellStart"/>
+      <w:r>
+        <w:rPr>
+          <w:color w:val="FF0000"/>
+        </w:rPr>
+        <w:t>seonmun</w:t>
+      </w:r>
+      <w:proofErr w:type="spellEnd"/>
+      <w:r>
+        <w:rPr>
+          <w:color w:val="FF0000"/>
+        </w:rPr>
+        <w:t>)-&gt;</w:t>
+      </w:r>
+      <w:proofErr w:type="spellStart"/>
+      <w:proofErr w:type="gramStart"/>
+      <w:r>
+        <w:rPr>
+          <w:color w:val="FF0000"/>
+        </w:rPr>
+        <w:t>BestFriend</w:t>
+      </w:r>
+      <w:proofErr w:type="spellEnd"/>
+      <w:r>
+        <w:rPr>
+          <w:color w:val="FF0000"/>
+        </w:rPr>
+        <w:t>;</w:t>
+      </w:r>
+      <w:r>
+        <w:rPr>
+          <w:rFonts w:hint="eastAsia"/>
+          <w:color w:val="FF0000"/>
+        </w:rPr>
+        <w:t xml:space="preserve">   </w:t>
+      </w:r>
+      <w:proofErr w:type="gramEnd"/>
+      <w:r>
+        <w:rPr>
+          <w:rFonts w:hint="eastAsia"/>
+          <w:color w:val="FF0000"/>
+        </w:rPr>
+        <w:t xml:space="preserve">           </w:t>
+      </w:r>
+      <w:r>
+        <w:rPr>
+          <w:rFonts w:hint="eastAsia"/>
+        </w:rPr>
+        <w:t>]</w:t>
       </w:r>
     </w:p>
     <w:p>
@@ -5701,7 +5949,15 @@
         <w:rPr>
           <w:rFonts w:hint="eastAsia"/>
         </w:rPr>
-        <w:t>하시오.</w:t>
+        <w:t>하</w:t>
+      </w:r>
+      <w:bookmarkStart w:id="0" w:name="_GoBack"/>
+      <w:bookmarkEnd w:id="0"/>
+      <w:r>
+        <w:rPr>
+          <w:rFonts w:hint="eastAsia"/>
+        </w:rPr>
+        <w:t>시오.</w:t>
       </w:r>
     </w:p>
     <w:p>
@@ -5773,7 +6029,7 @@
             <v:path o:extrusionok="f" gradientshapeok="t" o:connecttype="rect"/>
             <o:lock v:ext="edit" aspectratio="t"/>
           </v:shapetype>
-          <v:shape id="_x0000_i1025" type="#_x0000_t75" style="width:205.5pt;height:86.25pt">
+          <v:shape id="_x0000_i1025" type="#_x0000_t75" style="width:205.1pt;height:86.25pt">
             <v:imagedata r:id="rId5" o:title="별찍기 1"/>
           </v:shape>
         </w:pict>
@@ -6013,30 +6269,17 @@
       <w:r>
         <w:t>(</w:t>
       </w:r>
+      <w:proofErr w:type="gramEnd"/>
+      <w:r>
+        <w:t xml:space="preserve">int* </w:t>
+      </w:r>
       <w:proofErr w:type="spellStart"/>
-      <w:proofErr w:type="gramEnd"/>
-      <w:r>
-        <w:t>int</w:t>
+      <w:r>
+        <w:t>arr</w:t>
       </w:r>
       <w:proofErr w:type="spellEnd"/>
       <w:r>
-        <w:t xml:space="preserve">* </w:t>
-      </w:r>
-      <w:proofErr w:type="spellStart"/>
-      <w:r>
-        <w:t>arr</w:t>
-      </w:r>
-      <w:proofErr w:type="spellEnd"/>
-      <w:r>
-        <w:t xml:space="preserve">, </w:t>
-      </w:r>
-      <w:proofErr w:type="spellStart"/>
-      <w:r>
-        <w:t>int</w:t>
-      </w:r>
-      <w:proofErr w:type="spellEnd"/>
-      <w:r>
-        <w:t xml:space="preserve"> n</w:t>
+        <w:t>, int n</w:t>
       </w:r>
       <w:r>
         <w:t>)</w:t>
